--- a/doc/Сборник мудрых мыслей.docx
+++ b/doc/Сборник мудрых мыслей.docx
@@ -183,7 +183,7 @@
       <w:r>
         <w:t xml:space="preserve"> (</w:t>
       </w:r>
-      <w:hyperlink r:id="rId6" w:history="1">
+      <w:hyperlink r:id="rId6" w:anchor="Remote_Address_Filter" w:history="1">
         <w:r>
           <w:rPr>
             <w:rStyle w:val="a4"/>
@@ -396,6 +396,18 @@
       </w:pPr>
       <w:r>
         <w:t>Анализ текстов – это грубо говоря анализ последовательностей символов алфавита построенных по определенным правилам.</w:t>
+      </w:r>
+    </w:p>
+    <w:p>
+      <w:pPr>
+        <w:pStyle w:val="a3"/>
+        <w:numPr>
+          <w:ilvl w:val="0"/>
+          <w:numId w:val="1"/>
+        </w:numPr>
+      </w:pPr>
+      <w:r>
+        <w:t>Могут быть фамилии точно такие как и слова, поэтому необходимо предусмотреть обработку и Слов и Фамилий на одном уровне – без мгновенного исключения из диапазона.</w:t>
       </w:r>
       <w:bookmarkStart w:id="0" w:name="_GoBack"/>
       <w:bookmarkEnd w:id="0"/>
